--- a/Dokumen-Skripsi/Semhas/Bab 2.docx
+++ b/Dokumen-Skripsi/Semhas/Bab 2.docx
@@ -5,7 +5,6 @@
     <w:p>
       <w:pPr>
         <w:pStyle w:val="Heading1"/>
-        <w:spacing w:after="0"/>
       </w:pPr>
       <w:bookmarkStart w:id="0" w:name="_Toc170850384"/>
       <w:r>
@@ -1204,14 +1203,27 @@
       <w:r>
         <w:t xml:space="preserve">Gambar 2. </w:t>
       </w:r>
-      <w:fldSimple w:instr=" SEQ Gambar_2. \* ARABIC ">
-        <w:r>
-          <w:rPr>
-            <w:noProof/>
-          </w:rPr>
-          <w:t>1</w:t>
-        </w:r>
-      </w:fldSimple>
+      <w:r>
+        <w:fldChar w:fldCharType="begin"/>
+      </w:r>
+      <w:r>
+        <w:instrText xml:space="preserve"> SEQ Gambar_2. \* ARABIC </w:instrText>
+      </w:r>
+      <w:r>
+        <w:fldChar w:fldCharType="separate"/>
+      </w:r>
+      <w:r>
+        <w:rPr>
+          <w:noProof/>
+        </w:rPr>
+        <w:t>1</w:t>
+      </w:r>
+      <w:r>
+        <w:rPr>
+          <w:noProof/>
+        </w:rPr>
+        <w:fldChar w:fldCharType="end"/>
+      </w:r>
       <w:r>
         <w:t xml:space="preserve"> </w:t>
       </w:r>
@@ -1325,10 +1337,7 @@
         <w:t xml:space="preserve"> </w:t>
       </w:r>
       <w:r>
-        <w:t xml:space="preserve">Selanjutnya, </w:t>
-      </w:r>
-      <w:r>
-        <w:t xml:space="preserve">tim pengembang akan berfokus pada pembangunan masing-masing fungsionalitas secara bertahap, sesuai model pengembangan yang dipilih, dalam hal ini model pengembangan perangkat lunak yang digunakan adalah </w:t>
+        <w:t xml:space="preserve">Selanjutnya, tim pengembang akan berfokus pada pembangunan masing-masing fungsionalitas secara bertahap, sesuai model pengembangan yang dipilih, dalam hal ini model pengembangan perangkat lunak yang digunakan adalah </w:t>
       </w:r>
       <w:r>
         <w:rPr>
@@ -1483,14 +1492,27 @@
       <w:r>
         <w:t xml:space="preserve">Tabel 2. </w:t>
       </w:r>
-      <w:fldSimple w:instr=" SEQ Tabel_2. \* ARABIC ">
-        <w:r>
-          <w:rPr>
-            <w:noProof/>
-          </w:rPr>
-          <w:t>1</w:t>
-        </w:r>
-      </w:fldSimple>
+      <w:r>
+        <w:fldChar w:fldCharType="begin"/>
+      </w:r>
+      <w:r>
+        <w:instrText xml:space="preserve"> SEQ Tabel_2. \* ARABIC </w:instrText>
+      </w:r>
+      <w:r>
+        <w:fldChar w:fldCharType="separate"/>
+      </w:r>
+      <w:r>
+        <w:rPr>
+          <w:noProof/>
+        </w:rPr>
+        <w:t>1</w:t>
+      </w:r>
+      <w:r>
+        <w:rPr>
+          <w:noProof/>
+        </w:rPr>
+        <w:fldChar w:fldCharType="end"/>
+      </w:r>
       <w:r>
         <w:t xml:space="preserve"> Notasi-notasi BPMN</w:t>
       </w:r>
@@ -4491,14 +4513,27 @@
         <w:lastRenderedPageBreak/>
         <w:t xml:space="preserve">Tabel 2. </w:t>
       </w:r>
-      <w:fldSimple w:instr=" SEQ Tabel_2. \* ARABIC ">
-        <w:r>
-          <w:rPr>
-            <w:noProof/>
-          </w:rPr>
-          <w:t>2</w:t>
-        </w:r>
-      </w:fldSimple>
+      <w:r>
+        <w:fldChar w:fldCharType="begin"/>
+      </w:r>
+      <w:r>
+        <w:instrText xml:space="preserve"> SEQ Tabel_2. \* ARABIC </w:instrText>
+      </w:r>
+      <w:r>
+        <w:fldChar w:fldCharType="separate"/>
+      </w:r>
+      <w:r>
+        <w:rPr>
+          <w:noProof/>
+        </w:rPr>
+        <w:t>2</w:t>
+      </w:r>
+      <w:r>
+        <w:rPr>
+          <w:noProof/>
+        </w:rPr>
+        <w:fldChar w:fldCharType="end"/>
+      </w:r>
       <w:r>
         <w:rPr>
           <w:noProof/>
@@ -5796,14 +5831,27 @@
       <w:r>
         <w:t xml:space="preserve">Tabel 2. </w:t>
       </w:r>
-      <w:fldSimple w:instr=" SEQ Tabel_2. \* ARABIC ">
-        <w:r>
-          <w:rPr>
-            <w:noProof/>
-          </w:rPr>
-          <w:t>3</w:t>
-        </w:r>
-      </w:fldSimple>
+      <w:r>
+        <w:fldChar w:fldCharType="begin"/>
+      </w:r>
+      <w:r>
+        <w:instrText xml:space="preserve"> SEQ Tabel_2. \* ARABIC </w:instrText>
+      </w:r>
+      <w:r>
+        <w:fldChar w:fldCharType="separate"/>
+      </w:r>
+      <w:r>
+        <w:rPr>
+          <w:noProof/>
+        </w:rPr>
+        <w:t>3</w:t>
+      </w:r>
+      <w:r>
+        <w:rPr>
+          <w:noProof/>
+        </w:rPr>
+        <w:fldChar w:fldCharType="end"/>
+      </w:r>
       <w:r>
         <w:rPr>
           <w:noProof/>
@@ -8960,14 +9008,27 @@
       <w:r>
         <w:t xml:space="preserve">Tabel 2. </w:t>
       </w:r>
-      <w:fldSimple w:instr=" SEQ Tabel_2. \* ARABIC ">
-        <w:r>
-          <w:rPr>
-            <w:noProof/>
-          </w:rPr>
-          <w:t>4</w:t>
-        </w:r>
-      </w:fldSimple>
+      <w:r>
+        <w:fldChar w:fldCharType="begin"/>
+      </w:r>
+      <w:r>
+        <w:instrText xml:space="preserve"> SEQ Tabel_2. \* ARABIC </w:instrText>
+      </w:r>
+      <w:r>
+        <w:fldChar w:fldCharType="separate"/>
+      </w:r>
+      <w:r>
+        <w:rPr>
+          <w:noProof/>
+        </w:rPr>
+        <w:t>4</w:t>
+      </w:r>
+      <w:r>
+        <w:rPr>
+          <w:noProof/>
+        </w:rPr>
+        <w:fldChar w:fldCharType="end"/>
+      </w:r>
       <w:r>
         <w:rPr>
           <w:noProof/>
@@ -9645,10 +9706,7 @@
       </w:pPr>
       <w:r>
         <w:lastRenderedPageBreak/>
-        <w:t xml:space="preserve">Tabel 2. </w:t>
-      </w:r>
-      <w:r>
-        <w:t>4</w:t>
+        <w:t>Tabel 2. 4</w:t>
       </w:r>
       <w:r>
         <w:rPr>
@@ -11147,14 +11205,27 @@
       <w:r>
         <w:t xml:space="preserve">Gambar 2. </w:t>
       </w:r>
-      <w:fldSimple w:instr=" SEQ Gambar_2. \* ARABIC ">
-        <w:r>
-          <w:rPr>
-            <w:noProof/>
-          </w:rPr>
-          <w:t>3</w:t>
-        </w:r>
-      </w:fldSimple>
+      <w:r>
+        <w:fldChar w:fldCharType="begin"/>
+      </w:r>
+      <w:r>
+        <w:instrText xml:space="preserve"> SEQ Gambar_2. \* ARABIC </w:instrText>
+      </w:r>
+      <w:r>
+        <w:fldChar w:fldCharType="separate"/>
+      </w:r>
+      <w:r>
+        <w:rPr>
+          <w:noProof/>
+        </w:rPr>
+        <w:t>3</w:t>
+      </w:r>
+      <w:r>
+        <w:rPr>
+          <w:noProof/>
+        </w:rPr>
+        <w:fldChar w:fldCharType="end"/>
+      </w:r>
       <w:r>
         <w:rPr>
           <w:noProof/>
@@ -11555,14 +11626,27 @@
       <w:r>
         <w:t xml:space="preserve">Tabel 2. </w:t>
       </w:r>
-      <w:fldSimple w:instr=" SEQ Tabel_2. \* ARABIC ">
-        <w:r>
-          <w:rPr>
-            <w:noProof/>
-          </w:rPr>
-          <w:t>5</w:t>
-        </w:r>
-      </w:fldSimple>
+      <w:r>
+        <w:fldChar w:fldCharType="begin"/>
+      </w:r>
+      <w:r>
+        <w:instrText xml:space="preserve"> SEQ Tabel_2. \* ARABIC </w:instrText>
+      </w:r>
+      <w:r>
+        <w:fldChar w:fldCharType="separate"/>
+      </w:r>
+      <w:r>
+        <w:rPr>
+          <w:noProof/>
+        </w:rPr>
+        <w:t>5</w:t>
+      </w:r>
+      <w:r>
+        <w:rPr>
+          <w:noProof/>
+        </w:rPr>
+        <w:fldChar w:fldCharType="end"/>
+      </w:r>
       <w:r>
         <w:rPr>
           <w:noProof/>
@@ -14441,14 +14525,27 @@
       <w:r>
         <w:t xml:space="preserve">Tabel 2. </w:t>
       </w:r>
-      <w:fldSimple w:instr=" SEQ Tabel_2. \* ARABIC ">
-        <w:r>
-          <w:rPr>
-            <w:noProof/>
-          </w:rPr>
-          <w:t>6</w:t>
-        </w:r>
-      </w:fldSimple>
+      <w:r>
+        <w:fldChar w:fldCharType="begin"/>
+      </w:r>
+      <w:r>
+        <w:instrText xml:space="preserve"> SEQ Tabel_2. \* ARABIC </w:instrText>
+      </w:r>
+      <w:r>
+        <w:fldChar w:fldCharType="separate"/>
+      </w:r>
+      <w:r>
+        <w:rPr>
+          <w:noProof/>
+        </w:rPr>
+        <w:t>6</w:t>
+      </w:r>
+      <w:r>
+        <w:rPr>
+          <w:noProof/>
+        </w:rPr>
+        <w:fldChar w:fldCharType="end"/>
+      </w:r>
       <w:r>
         <w:rPr>
           <w:noProof/>
@@ -16672,10 +16769,11 @@
     <w:next w:val="Normal"/>
     <w:uiPriority w:val="9"/>
     <w:qFormat/>
-    <w:rsid w:val="00A310D6"/>
+    <w:rsid w:val="00ED529B"/>
     <w:pPr>
       <w:keepNext/>
       <w:keepLines/>
+      <w:spacing w:after="0"/>
       <w:ind w:firstLine="0"/>
       <w:jc w:val="center"/>
       <w:outlineLvl w:val="0"/>

--- a/Dokumen-Skripsi/Semhas/Bab 2.docx
+++ b/Dokumen-Skripsi/Semhas/Bab 2.docx
@@ -1203,27 +1203,14 @@
       <w:r>
         <w:t xml:space="preserve">Gambar 2. </w:t>
       </w:r>
-      <w:r>
-        <w:fldChar w:fldCharType="begin"/>
-      </w:r>
-      <w:r>
-        <w:instrText xml:space="preserve"> SEQ Gambar_2. \* ARABIC </w:instrText>
-      </w:r>
-      <w:r>
-        <w:fldChar w:fldCharType="separate"/>
-      </w:r>
-      <w:r>
-        <w:rPr>
-          <w:noProof/>
-        </w:rPr>
-        <w:t>1</w:t>
-      </w:r>
-      <w:r>
-        <w:rPr>
-          <w:noProof/>
-        </w:rPr>
-        <w:fldChar w:fldCharType="end"/>
-      </w:r>
+      <w:fldSimple w:instr=" SEQ Gambar_2. \* ARABIC ">
+        <w:r>
+          <w:rPr>
+            <w:noProof/>
+          </w:rPr>
+          <w:t>1</w:t>
+        </w:r>
+      </w:fldSimple>
       <w:r>
         <w:t xml:space="preserve"> </w:t>
       </w:r>
@@ -1241,18 +1228,9 @@
     </w:p>
     <w:p>
       <w:pPr>
-        <w:spacing w:after="160"/>
-        <w:jc w:val="center"/>
-        <w:rPr>
-          <w:b/>
-          <w:bCs/>
-        </w:rPr>
-      </w:pPr>
-      <w:r>
-        <w:rPr>
-          <w:b/>
-          <w:bCs/>
-        </w:rPr>
+        <w:pStyle w:val="SubCaption"/>
+      </w:pPr>
+      <w:r>
         <w:t xml:space="preserve"> (Sumber: Sachan D., 2024)</w:t>
       </w:r>
     </w:p>
@@ -1492,46 +1470,23 @@
       <w:r>
         <w:t xml:space="preserve">Tabel 2. </w:t>
       </w:r>
-      <w:r>
-        <w:fldChar w:fldCharType="begin"/>
-      </w:r>
-      <w:r>
-        <w:instrText xml:space="preserve"> SEQ Tabel_2. \* ARABIC </w:instrText>
-      </w:r>
-      <w:r>
-        <w:fldChar w:fldCharType="separate"/>
-      </w:r>
-      <w:r>
-        <w:rPr>
-          <w:noProof/>
-        </w:rPr>
-        <w:t>1</w:t>
-      </w:r>
-      <w:r>
-        <w:rPr>
-          <w:noProof/>
-        </w:rPr>
-        <w:fldChar w:fldCharType="end"/>
-      </w:r>
+      <w:fldSimple w:instr=" SEQ Tabel_2. \* ARABIC ">
+        <w:r>
+          <w:rPr>
+            <w:noProof/>
+          </w:rPr>
+          <w:t>1</w:t>
+        </w:r>
+      </w:fldSimple>
       <w:r>
         <w:t xml:space="preserve"> Notasi-notasi BPMN</w:t>
       </w:r>
     </w:p>
     <w:p>
       <w:pPr>
-        <w:spacing w:after="160"/>
-        <w:ind w:firstLine="0"/>
-        <w:jc w:val="center"/>
-        <w:rPr>
-          <w:b/>
-          <w:bCs/>
-        </w:rPr>
-      </w:pPr>
-      <w:r>
-        <w:rPr>
-          <w:b/>
-          <w:bCs/>
-        </w:rPr>
+        <w:pStyle w:val="SubCaption"/>
+      </w:pPr>
+      <w:r>
         <w:t>(Sumber : OMG, 2011)</w:t>
       </w:r>
     </w:p>
@@ -1952,19 +1907,9 @@
     </w:p>
     <w:p>
       <w:pPr>
-        <w:spacing w:after="160"/>
-        <w:ind w:firstLine="0"/>
-        <w:jc w:val="center"/>
-        <w:rPr>
-          <w:b/>
-          <w:bCs/>
-        </w:rPr>
-      </w:pPr>
-      <w:r>
-        <w:rPr>
-          <w:b/>
-          <w:bCs/>
-        </w:rPr>
+        <w:pStyle w:val="SubCaption"/>
+      </w:pPr>
+      <w:r>
         <w:t>(Sumber : OMG, 2011)</w:t>
       </w:r>
     </w:p>
@@ -3386,6 +3331,17 @@
     </w:tbl>
     <w:p>
       <w:pPr>
+        <w:rPr>
+          <w:b/>
+          <w:bCs/>
+        </w:rPr>
+      </w:pPr>
+      <w:r>
+        <w:br w:type="page"/>
+      </w:r>
+    </w:p>
+    <w:p>
+      <w:pPr>
         <w:pStyle w:val="Caption"/>
         <w:keepNext/>
       </w:pPr>
@@ -3396,19 +3352,9 @@
     </w:p>
     <w:p>
       <w:pPr>
-        <w:spacing w:after="160"/>
-        <w:ind w:firstLine="0"/>
-        <w:jc w:val="center"/>
-        <w:rPr>
-          <w:b/>
-          <w:bCs/>
-        </w:rPr>
-      </w:pPr>
-      <w:r>
-        <w:rPr>
-          <w:b/>
-          <w:bCs/>
-        </w:rPr>
+        <w:pStyle w:val="SubCaption"/>
+      </w:pPr>
+      <w:r>
         <w:t>(Sumber : OMG, 2011)</w:t>
       </w:r>
     </w:p>
@@ -4513,27 +4459,14 @@
         <w:lastRenderedPageBreak/>
         <w:t xml:space="preserve">Tabel 2. </w:t>
       </w:r>
-      <w:r>
-        <w:fldChar w:fldCharType="begin"/>
-      </w:r>
-      <w:r>
-        <w:instrText xml:space="preserve"> SEQ Tabel_2. \* ARABIC </w:instrText>
-      </w:r>
-      <w:r>
-        <w:fldChar w:fldCharType="separate"/>
-      </w:r>
-      <w:r>
-        <w:rPr>
-          <w:noProof/>
-        </w:rPr>
-        <w:t>2</w:t>
-      </w:r>
-      <w:r>
-        <w:rPr>
-          <w:noProof/>
-        </w:rPr>
-        <w:fldChar w:fldCharType="end"/>
-      </w:r>
+      <w:fldSimple w:instr=" SEQ Tabel_2. \* ARABIC ">
+        <w:r>
+          <w:rPr>
+            <w:noProof/>
+          </w:rPr>
+          <w:t>2</w:t>
+        </w:r>
+      </w:fldSimple>
       <w:r>
         <w:rPr>
           <w:noProof/>
@@ -4553,19 +4486,9 @@
     </w:p>
     <w:p>
       <w:pPr>
-        <w:spacing w:after="160" w:line="276" w:lineRule="auto"/>
-        <w:ind w:firstLine="0"/>
-        <w:jc w:val="center"/>
-        <w:rPr>
-          <w:b/>
-          <w:bCs/>
-        </w:rPr>
-      </w:pPr>
-      <w:r>
-        <w:rPr>
-          <w:b/>
-          <w:bCs/>
-        </w:rPr>
+        <w:pStyle w:val="SubCaption"/>
+      </w:pPr>
+      <w:r>
         <w:t>(Sumber : OMG, 2011)</w:t>
       </w:r>
     </w:p>
@@ -5831,27 +5754,14 @@
       <w:r>
         <w:t xml:space="preserve">Tabel 2. </w:t>
       </w:r>
-      <w:r>
-        <w:fldChar w:fldCharType="begin"/>
-      </w:r>
-      <w:r>
-        <w:instrText xml:space="preserve"> SEQ Tabel_2. \* ARABIC </w:instrText>
-      </w:r>
-      <w:r>
-        <w:fldChar w:fldCharType="separate"/>
-      </w:r>
-      <w:r>
-        <w:rPr>
-          <w:noProof/>
-        </w:rPr>
-        <w:t>3</w:t>
-      </w:r>
-      <w:r>
-        <w:rPr>
-          <w:noProof/>
-        </w:rPr>
-        <w:fldChar w:fldCharType="end"/>
-      </w:r>
+      <w:fldSimple w:instr=" SEQ Tabel_2. \* ARABIC ">
+        <w:r>
+          <w:rPr>
+            <w:noProof/>
+          </w:rPr>
+          <w:t>3</w:t>
+        </w:r>
+      </w:fldSimple>
       <w:r>
         <w:rPr>
           <w:noProof/>
@@ -5871,8 +5781,7 @@
     </w:p>
     <w:p>
       <w:pPr>
-        <w:pStyle w:val="Caption"/>
-        <w:spacing w:after="120"/>
+        <w:pStyle w:val="SubCaption"/>
       </w:pPr>
       <w:r>
         <w:t>(Sumber: GeeksforGeeks, 2024)</w:t>
@@ -6990,8 +6899,7 @@
     </w:p>
     <w:p>
       <w:pPr>
-        <w:pStyle w:val="Caption"/>
-        <w:spacing w:after="120"/>
+        <w:pStyle w:val="SubCaption"/>
       </w:pPr>
       <w:r>
         <w:t>(Sumber: GeeksforGeeks, 2024)</w:t>
@@ -8477,8 +8385,7 @@
     </w:p>
     <w:p>
       <w:pPr>
-        <w:pStyle w:val="Caption"/>
-        <w:spacing w:after="120"/>
+        <w:pStyle w:val="SubCaption"/>
       </w:pPr>
       <w:r>
         <w:t>(Sumber: GeeksforGeeks, 2024)</w:t>
@@ -9008,27 +8915,14 @@
       <w:r>
         <w:t xml:space="preserve">Tabel 2. </w:t>
       </w:r>
-      <w:r>
-        <w:fldChar w:fldCharType="begin"/>
-      </w:r>
-      <w:r>
-        <w:instrText xml:space="preserve"> SEQ Tabel_2. \* ARABIC </w:instrText>
-      </w:r>
-      <w:r>
-        <w:fldChar w:fldCharType="separate"/>
-      </w:r>
-      <w:r>
-        <w:rPr>
-          <w:noProof/>
-        </w:rPr>
-        <w:t>4</w:t>
-      </w:r>
-      <w:r>
-        <w:rPr>
-          <w:noProof/>
-        </w:rPr>
-        <w:fldChar w:fldCharType="end"/>
-      </w:r>
+      <w:fldSimple w:instr=" SEQ Tabel_2. \* ARABIC ">
+        <w:r>
+          <w:rPr>
+            <w:noProof/>
+          </w:rPr>
+          <w:t>4</w:t>
+        </w:r>
+      </w:fldSimple>
       <w:r>
         <w:rPr>
           <w:noProof/>
@@ -9046,8 +8940,7 @@
     </w:p>
     <w:p>
       <w:pPr>
-        <w:pStyle w:val="Caption"/>
-        <w:spacing w:after="120"/>
+        <w:pStyle w:val="SubCaption"/>
       </w:pPr>
       <w:r>
         <w:t xml:space="preserve">(Sumber: </w:t>
@@ -9688,7 +9581,7 @@
                 <w:sz w:val="22"/>
                 <w:szCs w:val="22"/>
               </w:rPr>
-              <w:t>Garis vertikal putus-putus mewakili lama peran dari sebuah partisipan. Dimulai dari atas dimana awal peran dan dibawah untuk akhir peran. Peran partisipan berakhir apabila partisipan dihapus.</w:t>
+              <w:t xml:space="preserve">Garis vertikal putus-putus mewakili lama peran dari sebuah partisipan. Dimulai dari atas dimana awal peran dan dibawah untuk akhir peran. Peran partisipan </w:t>
             </w:r>
           </w:p>
         </w:tc>
@@ -9725,8 +9618,7 @@
     </w:p>
     <w:p>
       <w:pPr>
-        <w:pStyle w:val="Caption"/>
-        <w:spacing w:after="120"/>
+        <w:pStyle w:val="SubCaption"/>
       </w:pPr>
       <w:r>
         <w:t xml:space="preserve">(Sumber: </w:t>
@@ -9916,6 +9808,136 @@
                 <w:szCs w:val="22"/>
               </w:rPr>
               <w:t>Deskripsi</w:t>
+            </w:r>
+          </w:p>
+        </w:tc>
+      </w:tr>
+      <w:tr>
+        <w:trPr>
+          <w:jc w:val="center"/>
+        </w:trPr>
+        <w:tc>
+          <w:tcPr>
+            <w:tcW w:w="720" w:type="dxa"/>
+            <w:tcBorders>
+              <w:top w:val="single" w:sz="8" w:space="0" w:color="000000"/>
+              <w:left w:val="single" w:sz="8" w:space="0" w:color="000000"/>
+              <w:bottom w:val="single" w:sz="8" w:space="0" w:color="000000"/>
+              <w:right w:val="single" w:sz="8" w:space="0" w:color="000000"/>
+            </w:tcBorders>
+            <w:tcMar>
+              <w:top w:w="100" w:type="dxa"/>
+              <w:left w:w="100" w:type="dxa"/>
+              <w:bottom w:w="100" w:type="dxa"/>
+              <w:right w:w="100" w:type="dxa"/>
+            </w:tcMar>
+          </w:tcPr>
+          <w:p>
+            <w:pPr>
+              <w:widowControl w:val="0"/>
+              <w:spacing w:after="0" w:line="276" w:lineRule="auto"/>
+              <w:ind w:firstLine="0"/>
+              <w:jc w:val="center"/>
+              <w:rPr>
+                <w:sz w:val="22"/>
+                <w:szCs w:val="22"/>
+              </w:rPr>
+            </w:pPr>
+          </w:p>
+        </w:tc>
+        <w:tc>
+          <w:tcPr>
+            <w:tcW w:w="2385" w:type="dxa"/>
+            <w:tcBorders>
+              <w:top w:val="single" w:sz="8" w:space="0" w:color="000000"/>
+              <w:left w:val="single" w:sz="8" w:space="0" w:color="000000"/>
+              <w:bottom w:val="single" w:sz="8" w:space="0" w:color="000000"/>
+              <w:right w:val="single" w:sz="8" w:space="0" w:color="000000"/>
+            </w:tcBorders>
+            <w:tcMar>
+              <w:top w:w="100" w:type="dxa"/>
+              <w:left w:w="100" w:type="dxa"/>
+              <w:bottom w:w="100" w:type="dxa"/>
+              <w:right w:w="100" w:type="dxa"/>
+            </w:tcMar>
+          </w:tcPr>
+          <w:p>
+            <w:pPr>
+              <w:widowControl w:val="0"/>
+              <w:spacing w:after="0" w:line="276" w:lineRule="auto"/>
+              <w:ind w:firstLine="0"/>
+              <w:jc w:val="center"/>
+              <w:rPr>
+                <w:noProof/>
+                <w:sz w:val="22"/>
+                <w:szCs w:val="22"/>
+              </w:rPr>
+            </w:pPr>
+          </w:p>
+        </w:tc>
+        <w:tc>
+          <w:tcPr>
+            <w:tcW w:w="1365" w:type="dxa"/>
+            <w:tcBorders>
+              <w:top w:val="single" w:sz="8" w:space="0" w:color="000000"/>
+              <w:left w:val="single" w:sz="8" w:space="0" w:color="000000"/>
+              <w:bottom w:val="single" w:sz="8" w:space="0" w:color="000000"/>
+              <w:right w:val="single" w:sz="8" w:space="0" w:color="000000"/>
+            </w:tcBorders>
+            <w:tcMar>
+              <w:top w:w="100" w:type="dxa"/>
+              <w:left w:w="100" w:type="dxa"/>
+              <w:bottom w:w="100" w:type="dxa"/>
+              <w:right w:w="100" w:type="dxa"/>
+            </w:tcMar>
+          </w:tcPr>
+          <w:p>
+            <w:pPr>
+              <w:widowControl w:val="0"/>
+              <w:spacing w:after="0" w:line="276" w:lineRule="auto"/>
+              <w:ind w:firstLine="0"/>
+              <w:jc w:val="left"/>
+              <w:rPr>
+                <w:b/>
+                <w:i/>
+                <w:sz w:val="22"/>
+                <w:szCs w:val="22"/>
+              </w:rPr>
+            </w:pPr>
+          </w:p>
+        </w:tc>
+        <w:tc>
+          <w:tcPr>
+            <w:tcW w:w="3285" w:type="dxa"/>
+            <w:tcBorders>
+              <w:top w:val="single" w:sz="8" w:space="0" w:color="000000"/>
+              <w:left w:val="single" w:sz="8" w:space="0" w:color="000000"/>
+              <w:bottom w:val="single" w:sz="8" w:space="0" w:color="000000"/>
+              <w:right w:val="single" w:sz="8" w:space="0" w:color="000000"/>
+            </w:tcBorders>
+            <w:tcMar>
+              <w:top w:w="100" w:type="dxa"/>
+              <w:left w:w="100" w:type="dxa"/>
+              <w:bottom w:w="100" w:type="dxa"/>
+              <w:right w:w="100" w:type="dxa"/>
+            </w:tcMar>
+          </w:tcPr>
+          <w:p>
+            <w:pPr>
+              <w:widowControl w:val="0"/>
+              <w:spacing w:after="0" w:line="276" w:lineRule="auto"/>
+              <w:ind w:firstLine="0"/>
+              <w:rPr>
+                <w:sz w:val="22"/>
+                <w:szCs w:val="22"/>
+              </w:rPr>
+            </w:pPr>
+            <w:r>
+              <w:rPr>
+                <w:sz w:val="22"/>
+                <w:szCs w:val="22"/>
+              </w:rPr>
+              <w:t>berakhir apabila partisipan dihapus.</w:t>
             </w:r>
           </w:p>
         </w:tc>
@@ -11068,7 +11090,11 @@
         <w:t>class diagram</w:t>
       </w:r>
       <w:r>
-        <w:t xml:space="preserve"> menggambarkan struktur sistem dengan menunjukkan sistem </w:t>
+        <w:t xml:space="preserve"> menggambarkan struktur </w:t>
+      </w:r>
+      <w:r>
+        <w:lastRenderedPageBreak/>
+        <w:t xml:space="preserve">sistem dengan menunjukkan sistem </w:t>
       </w:r>
       <w:r>
         <w:rPr>
@@ -11098,11 +11124,7 @@
         <w:t xml:space="preserve">class </w:t>
       </w:r>
       <w:r>
-        <w:t xml:space="preserve">itu sendiri adalah penjelasan dari konsep wewenang aplikasi atau </w:t>
-      </w:r>
-      <w:r>
-        <w:lastRenderedPageBreak/>
-        <w:t xml:space="preserve">solusi dari aplikasi. </w:t>
+        <w:t xml:space="preserve">itu sendiri adalah penjelasan dari konsep wewenang aplikasi atau solusi dari aplikasi. </w:t>
       </w:r>
       <w:r>
         <w:rPr>
@@ -11205,27 +11227,14 @@
       <w:r>
         <w:t xml:space="preserve">Gambar 2. </w:t>
       </w:r>
-      <w:r>
-        <w:fldChar w:fldCharType="begin"/>
-      </w:r>
-      <w:r>
-        <w:instrText xml:space="preserve"> SEQ Gambar_2. \* ARABIC </w:instrText>
-      </w:r>
-      <w:r>
-        <w:fldChar w:fldCharType="separate"/>
-      </w:r>
-      <w:r>
-        <w:rPr>
-          <w:noProof/>
-        </w:rPr>
-        <w:t>3</w:t>
-      </w:r>
-      <w:r>
-        <w:rPr>
-          <w:noProof/>
-        </w:rPr>
-        <w:fldChar w:fldCharType="end"/>
-      </w:r>
+      <w:fldSimple w:instr=" SEQ Gambar_2. \* ARABIC ">
+        <w:r>
+          <w:rPr>
+            <w:noProof/>
+          </w:rPr>
+          <w:t>3</w:t>
+        </w:r>
+      </w:fldSimple>
       <w:r>
         <w:rPr>
           <w:noProof/>
@@ -11245,23 +11254,16 @@
     </w:p>
     <w:p>
       <w:pPr>
-        <w:spacing w:after="160"/>
-        <w:ind w:firstLine="0"/>
-        <w:jc w:val="center"/>
-        <w:rPr>
-          <w:b/>
-          <w:bCs/>
-        </w:rPr>
-      </w:pPr>
-      <w:r>
-        <w:rPr>
-          <w:b/>
-          <w:bCs/>
-        </w:rPr>
+        <w:pStyle w:val="SubCaption"/>
+      </w:pPr>
+      <w:r>
         <w:t>(Sumber : Setiawan R., 2021)</w:t>
       </w:r>
     </w:p>
     <w:p>
+      <w:pPr>
+        <w:spacing w:before="320"/>
+      </w:pPr>
       <w:r>
         <w:t>Dari gambar 2.3 diatas, dapat kita ketahui bahwa k</w:t>
       </w:r>
@@ -11396,7 +11398,11 @@
         <w:t xml:space="preserve">Black box testing </w:t>
       </w:r>
       <w:r>
-        <w:t xml:space="preserve">adalah teknik pengujian dengan merancang data pengujian yang didasarkan pada kinerja sistem yang tujuannya untuk menguji apakah sistem yang dibangun sudah beroperasi dengan benar sesuai yang diharapkan. Selanjutnya, (Setiawan, R., 2021) menjelaskan </w:t>
+        <w:t xml:space="preserve">adalah teknik pengujian dengan merancang data pengujian yang didasarkan pada kinerja sistem yang tujuannya untuk menguji apakah sistem yang dibangun sudah beroperasi dengan benar sesuai yang diharapkan. Selanjutnya, </w:t>
+      </w:r>
+      <w:r>
+        <w:lastRenderedPageBreak/>
+        <w:t xml:space="preserve">(Setiawan, R., 2021) menjelaskan </w:t>
       </w:r>
       <w:r>
         <w:rPr>
@@ -11426,11 +11432,7 @@
         <w:t>Behavioral Testing</w:t>
       </w:r>
       <w:r>
-        <w:t xml:space="preserve"> adalah pengujian yang dilakukan untuk mengamati hasil input dan output dari perangkat lunak tanpa mengetahui </w:t>
-      </w:r>
-      <w:r>
-        <w:lastRenderedPageBreak/>
-        <w:t xml:space="preserve">struktur kode dari perangkat lunak. Pengujian ini dilakukan di akhir pembuatan perangkat lunak untuk mengetahui apakah perangkat lunak dapat berfungsi dengan baik. Untuk melakukan pengujian, penguji tidak harus memiliki kemampuan menulis kode program. Pengujian ini dapat dilakukan oleh siapa saja. Pengujian </w:t>
+        <w:t xml:space="preserve"> adalah pengujian yang dilakukan untuk mengamati hasil input dan output dari perangkat lunak tanpa mengetahui struktur kode dari perangkat lunak. Pengujian ini dilakukan di akhir pembuatan perangkat lunak untuk mengetahui apakah perangkat lunak dapat berfungsi dengan baik. Untuk melakukan pengujian, penguji tidak harus memiliki kemampuan menulis kode program. Pengujian ini dapat dilakukan oleh siapa saja. Pengujian </w:t>
       </w:r>
       <w:r>
         <w:rPr>
@@ -11593,6 +11595,7 @@
           <w:i/>
           <w:iCs/>
         </w:rPr>
+        <w:lastRenderedPageBreak/>
         <w:t>(Information and Communication Technology)</w:t>
       </w:r>
       <w:r>
@@ -11602,11 +11605,7 @@
         <w:t xml:space="preserve">-sub </w:t>
       </w:r>
       <w:r>
-        <w:t xml:space="preserve">karakteristik) yang berhubungan dengan sifat kualitas produk. Karakteristik dan </w:t>
-      </w:r>
-      <w:r>
-        <w:lastRenderedPageBreak/>
-        <w:t>subkarakteristik memberikan model acuan kualitas produk yang akan ditentukan, diukur dan dievaluasi.</w:t>
+        <w:t>karakteristik) yang berhubungan dengan sifat kualitas produk. Karakteristik dan subkarakteristik memberikan model acuan kualitas produk yang akan ditentukan, diukur dan dievaluasi.</w:t>
       </w:r>
       <w:r>
         <w:t xml:space="preserve"> Tabel 2.</w:t>
@@ -11626,27 +11625,14 @@
       <w:r>
         <w:t xml:space="preserve">Tabel 2. </w:t>
       </w:r>
-      <w:r>
-        <w:fldChar w:fldCharType="begin"/>
-      </w:r>
-      <w:r>
-        <w:instrText xml:space="preserve"> SEQ Tabel_2. \* ARABIC </w:instrText>
-      </w:r>
-      <w:r>
-        <w:fldChar w:fldCharType="separate"/>
-      </w:r>
-      <w:r>
-        <w:rPr>
-          <w:noProof/>
-        </w:rPr>
-        <w:t>5</w:t>
-      </w:r>
-      <w:r>
-        <w:rPr>
-          <w:noProof/>
-        </w:rPr>
-        <w:fldChar w:fldCharType="end"/>
-      </w:r>
+      <w:fldSimple w:instr=" SEQ Tabel_2. \* ARABIC ">
+        <w:r>
+          <w:rPr>
+            <w:noProof/>
+          </w:rPr>
+          <w:t>5</w:t>
+        </w:r>
+      </w:fldSimple>
       <w:r>
         <w:rPr>
           <w:noProof/>
@@ -11659,8 +11645,7 @@
     </w:p>
     <w:p>
       <w:pPr>
-        <w:pStyle w:val="Caption"/>
-        <w:spacing w:after="120"/>
+        <w:pStyle w:val="SubCaption"/>
       </w:pPr>
       <w:r>
         <w:t>(Sumber : ISO, 2023)</w:t>
@@ -13321,172 +13306,32 @@
           </w:p>
         </w:tc>
       </w:tr>
-      <w:tr>
-        <w:tc>
-          <w:tcPr>
-            <w:tcW w:w="704" w:type="dxa"/>
-            <w:vMerge/>
-          </w:tcPr>
-          <w:p>
-            <w:pPr>
-              <w:spacing w:after="60" w:line="276" w:lineRule="auto"/>
-              <w:ind w:firstLine="0"/>
-              <w:jc w:val="center"/>
-              <w:rPr>
-                <w:sz w:val="22"/>
-                <w:szCs w:val="22"/>
-              </w:rPr>
-            </w:pPr>
-          </w:p>
-        </w:tc>
-        <w:tc>
-          <w:tcPr>
-            <w:tcW w:w="3827" w:type="dxa"/>
-            <w:vMerge/>
-          </w:tcPr>
-          <w:p>
-            <w:pPr>
-              <w:spacing w:after="60" w:line="276" w:lineRule="auto"/>
-              <w:ind w:firstLine="0"/>
-              <w:rPr>
-                <w:sz w:val="22"/>
-                <w:szCs w:val="22"/>
-              </w:rPr>
-            </w:pPr>
-          </w:p>
-        </w:tc>
-        <w:tc>
-          <w:tcPr>
-            <w:tcW w:w="3398" w:type="dxa"/>
-          </w:tcPr>
-          <w:p>
-            <w:pPr>
-              <w:spacing w:after="60" w:line="276" w:lineRule="auto"/>
-              <w:ind w:firstLine="0"/>
-              <w:rPr>
-                <w:i/>
-                <w:iCs/>
-                <w:sz w:val="22"/>
-                <w:szCs w:val="22"/>
-              </w:rPr>
-            </w:pPr>
-            <w:r>
-              <w:rPr>
-                <w:i/>
-                <w:iCs/>
-                <w:sz w:val="22"/>
-                <w:szCs w:val="22"/>
-              </w:rPr>
-              <w:t>Authenticity</w:t>
-            </w:r>
-          </w:p>
-        </w:tc>
-      </w:tr>
-      <w:tr>
-        <w:tc>
-          <w:tcPr>
-            <w:tcW w:w="704" w:type="dxa"/>
-            <w:vMerge/>
-          </w:tcPr>
-          <w:p>
-            <w:pPr>
-              <w:spacing w:after="60" w:line="276" w:lineRule="auto"/>
-              <w:ind w:firstLine="0"/>
-              <w:jc w:val="center"/>
-              <w:rPr>
-                <w:sz w:val="22"/>
-                <w:szCs w:val="22"/>
-              </w:rPr>
-            </w:pPr>
-          </w:p>
-        </w:tc>
-        <w:tc>
-          <w:tcPr>
-            <w:tcW w:w="3827" w:type="dxa"/>
-            <w:vMerge/>
-          </w:tcPr>
-          <w:p>
-            <w:pPr>
-              <w:spacing w:after="60" w:line="276" w:lineRule="auto"/>
-              <w:ind w:firstLine="0"/>
-              <w:rPr>
-                <w:sz w:val="22"/>
-                <w:szCs w:val="22"/>
-              </w:rPr>
-            </w:pPr>
-          </w:p>
-        </w:tc>
-        <w:tc>
-          <w:tcPr>
-            <w:tcW w:w="3398" w:type="dxa"/>
-          </w:tcPr>
-          <w:p>
-            <w:pPr>
-              <w:spacing w:after="60" w:line="276" w:lineRule="auto"/>
-              <w:ind w:firstLine="0"/>
-              <w:rPr>
-                <w:i/>
-                <w:iCs/>
-                <w:sz w:val="22"/>
-                <w:szCs w:val="22"/>
-              </w:rPr>
-            </w:pPr>
-            <w:r>
-              <w:rPr>
-                <w:i/>
-                <w:iCs/>
-                <w:sz w:val="22"/>
-                <w:szCs w:val="22"/>
-              </w:rPr>
-              <w:t>Resistance</w:t>
-            </w:r>
-          </w:p>
-        </w:tc>
-      </w:tr>
     </w:tbl>
     <w:p>
       <w:pPr>
         <w:pStyle w:val="Caption"/>
         <w:keepNext/>
       </w:pPr>
+      <w:r>
+        <w:lastRenderedPageBreak/>
+        <w:t xml:space="preserve">Tabel 2. </w:t>
+      </w:r>
+      <w:r>
+        <w:t>5</w:t>
+      </w:r>
+      <w:r>
+        <w:rPr>
+          <w:noProof/>
+        </w:rPr>
+        <w:t xml:space="preserve"> </w:t>
+      </w:r>
+      <w:r>
+        <w:t>Karakteristik ISO 25010:2023 (Lanjutan-1)</w:t>
+      </w:r>
     </w:p>
     <w:p>
       <w:pPr>
-        <w:rPr>
-          <w:b/>
-          <w:bCs/>
-        </w:rPr>
-      </w:pPr>
-      <w:r>
-        <w:br w:type="page"/>
-      </w:r>
-    </w:p>
-    <w:p>
-      <w:pPr>
-        <w:pStyle w:val="Caption"/>
-        <w:keepNext/>
-      </w:pPr>
-      <w:r>
-        <w:lastRenderedPageBreak/>
-        <w:t xml:space="preserve">Tabel 2. </w:t>
-      </w:r>
-      <w:r>
-        <w:t>5</w:t>
-      </w:r>
-      <w:r>
-        <w:rPr>
-          <w:noProof/>
-        </w:rPr>
-        <w:t xml:space="preserve"> </w:t>
-      </w:r>
-      <w:r>
-        <w:t>Karakteristik ISO 25010:2023 (Lanjutan-1)</w:t>
-      </w:r>
-    </w:p>
-    <w:p>
-      <w:pPr>
-        <w:pStyle w:val="Caption"/>
-        <w:spacing w:after="120"/>
+        <w:pStyle w:val="SubCaption"/>
       </w:pPr>
       <w:r>
         <w:t>(Sumber : ISO, 2023)</w:t>
@@ -13602,6 +13447,132 @@
                 <w:szCs w:val="22"/>
               </w:rPr>
             </w:pPr>
+          </w:p>
+        </w:tc>
+        <w:tc>
+          <w:tcPr>
+            <w:tcW w:w="3827" w:type="dxa"/>
+            <w:vMerge w:val="restart"/>
+          </w:tcPr>
+          <w:p>
+            <w:pPr>
+              <w:spacing w:after="60" w:line="276" w:lineRule="auto"/>
+              <w:ind w:firstLine="0"/>
+              <w:rPr>
+                <w:i/>
+                <w:iCs/>
+                <w:sz w:val="22"/>
+                <w:szCs w:val="22"/>
+              </w:rPr>
+            </w:pPr>
+          </w:p>
+        </w:tc>
+        <w:tc>
+          <w:tcPr>
+            <w:tcW w:w="3398" w:type="dxa"/>
+          </w:tcPr>
+          <w:p>
+            <w:pPr>
+              <w:spacing w:after="60" w:line="276" w:lineRule="auto"/>
+              <w:ind w:firstLine="0"/>
+              <w:rPr>
+                <w:i/>
+                <w:iCs/>
+                <w:sz w:val="22"/>
+                <w:szCs w:val="22"/>
+              </w:rPr>
+            </w:pPr>
+            <w:r>
+              <w:rPr>
+                <w:i/>
+                <w:iCs/>
+                <w:sz w:val="22"/>
+                <w:szCs w:val="22"/>
+              </w:rPr>
+              <w:t>Authenticity</w:t>
+            </w:r>
+          </w:p>
+        </w:tc>
+      </w:tr>
+      <w:tr>
+        <w:tc>
+          <w:tcPr>
+            <w:tcW w:w="704" w:type="dxa"/>
+            <w:vMerge/>
+          </w:tcPr>
+          <w:p>
+            <w:pPr>
+              <w:spacing w:after="60" w:line="276" w:lineRule="auto"/>
+              <w:ind w:firstLine="0"/>
+              <w:jc w:val="center"/>
+              <w:rPr>
+                <w:sz w:val="22"/>
+                <w:szCs w:val="22"/>
+              </w:rPr>
+            </w:pPr>
+          </w:p>
+        </w:tc>
+        <w:tc>
+          <w:tcPr>
+            <w:tcW w:w="3827" w:type="dxa"/>
+            <w:vMerge/>
+          </w:tcPr>
+          <w:p>
+            <w:pPr>
+              <w:spacing w:after="60" w:line="276" w:lineRule="auto"/>
+              <w:ind w:firstLine="0"/>
+              <w:rPr>
+                <w:i/>
+                <w:iCs/>
+                <w:sz w:val="22"/>
+                <w:szCs w:val="22"/>
+              </w:rPr>
+            </w:pPr>
+          </w:p>
+        </w:tc>
+        <w:tc>
+          <w:tcPr>
+            <w:tcW w:w="3398" w:type="dxa"/>
+          </w:tcPr>
+          <w:p>
+            <w:pPr>
+              <w:spacing w:after="60" w:line="276" w:lineRule="auto"/>
+              <w:ind w:firstLine="0"/>
+              <w:rPr>
+                <w:i/>
+                <w:iCs/>
+                <w:sz w:val="22"/>
+                <w:szCs w:val="22"/>
+              </w:rPr>
+            </w:pPr>
+            <w:r>
+              <w:rPr>
+                <w:i/>
+                <w:iCs/>
+                <w:sz w:val="22"/>
+                <w:szCs w:val="22"/>
+              </w:rPr>
+              <w:t>Resistance</w:t>
+            </w:r>
+          </w:p>
+        </w:tc>
+      </w:tr>
+      <w:tr>
+        <w:tc>
+          <w:tcPr>
+            <w:tcW w:w="704" w:type="dxa"/>
+            <w:vMerge w:val="restart"/>
+          </w:tcPr>
+          <w:p>
+            <w:pPr>
+              <w:spacing w:after="60" w:line="276" w:lineRule="auto"/>
+              <w:ind w:firstLine="0"/>
+              <w:jc w:val="center"/>
+              <w:rPr>
+                <w:sz w:val="22"/>
+                <w:szCs w:val="22"/>
+              </w:rPr>
+            </w:pPr>
             <w:r>
               <w:rPr>
                 <w:sz w:val="22"/>
@@ -14517,35 +14488,28 @@
       </w:r>
     </w:p>
     <w:p>
+      <w:r>
+        <w:br w:type="page"/>
+      </w:r>
+    </w:p>
+    <w:p>
       <w:pPr>
         <w:pStyle w:val="Caption"/>
         <w:keepNext/>
         <w:spacing w:after="120"/>
       </w:pPr>
       <w:r>
+        <w:lastRenderedPageBreak/>
         <w:t xml:space="preserve">Tabel 2. </w:t>
       </w:r>
-      <w:r>
-        <w:fldChar w:fldCharType="begin"/>
-      </w:r>
-      <w:r>
-        <w:instrText xml:space="preserve"> SEQ Tabel_2. \* ARABIC </w:instrText>
-      </w:r>
-      <w:r>
-        <w:fldChar w:fldCharType="separate"/>
-      </w:r>
-      <w:r>
-        <w:rPr>
-          <w:noProof/>
-        </w:rPr>
-        <w:t>6</w:t>
-      </w:r>
-      <w:r>
-        <w:rPr>
-          <w:noProof/>
-        </w:rPr>
-        <w:fldChar w:fldCharType="end"/>
-      </w:r>
+      <w:fldSimple w:instr=" SEQ Tabel_2. \* ARABIC ">
+        <w:r>
+          <w:rPr>
+            <w:noProof/>
+          </w:rPr>
+          <w:t>6</w:t>
+        </w:r>
+      </w:fldSimple>
       <w:r>
         <w:rPr>
           <w:noProof/>
@@ -17054,6 +17018,32 @@
       </w:tblBorders>
     </w:tblPr>
   </w:style>
+  <w:style w:type="paragraph" w:customStyle="1" w:styleId="SubCaption">
+    <w:name w:val="Sub Caption"/>
+    <w:basedOn w:val="Normal"/>
+    <w:link w:val="SubCaptionChar"/>
+    <w:qFormat/>
+    <w:rsid w:val="005A2C0A"/>
+    <w:pPr>
+      <w:spacing w:after="160" w:line="276" w:lineRule="auto"/>
+      <w:ind w:firstLine="0"/>
+      <w:jc w:val="center"/>
+    </w:pPr>
+    <w:rPr>
+      <w:b/>
+      <w:bCs/>
+    </w:rPr>
+  </w:style>
+  <w:style w:type="character" w:customStyle="1" w:styleId="SubCaptionChar">
+    <w:name w:val="Sub Caption Char"/>
+    <w:basedOn w:val="DefaultParagraphFont"/>
+    <w:link w:val="SubCaption"/>
+    <w:rsid w:val="005A2C0A"/>
+    <w:rPr>
+      <w:b/>
+      <w:bCs/>
+    </w:rPr>
+  </w:style>
 </w:styles>
 </file>
 
